--- a/2018/Сентябрь/03.09/Витер  РГ.docx
+++ b/2018/Сентябрь/03.09/Витер  РГ.docx
@@ -53,12 +53,7 @@
       </w:r>
       <w:proofErr w:type="spellStart"/>
       <w:r>
-        <w:t>Гри</w:t>
-      </w:r>
-      <w:bookmarkStart w:id="0" w:name="_GoBack"/>
-      <w:bookmarkEnd w:id="0"/>
-      <w:r>
-        <w:t>горовна</w:t>
+        <w:t>Григоровна</w:t>
       </w:r>
       <w:proofErr w:type="spellEnd"/>
     </w:p>
@@ -233,7 +228,7 @@
         </w:rPr>
         <w:t xml:space="preserve">  </w:t>
       </w:r>
-      <w:bookmarkStart w:id="1" w:name="c"/>
+      <w:bookmarkStart w:id="0" w:name="c"/>
       <w:r>
         <w:rPr>
           <w:sz w:val="28"/>
@@ -269,58 +264,58 @@
         </w:rPr>
         <w:t xml:space="preserve"> </w:t>
       </w:r>
+      <w:bookmarkEnd w:id="0"/>
+      <w:r>
+        <w:rPr>
+          <w:sz w:val="28"/>
+          <w:lang w:val="ru-RU"/>
+        </w:rPr>
+        <w:t xml:space="preserve">по   </w:t>
+      </w:r>
+      <w:bookmarkStart w:id="1" w:name="по"/>
+      <w:r>
+        <w:rPr>
+          <w:sz w:val="28"/>
+          <w:lang w:val="ru-RU"/>
+        </w:rPr>
+        <w:t xml:space="preserve">  </w:t>
+      </w:r>
+      <w:r>
+        <w:rPr>
+          <w:sz w:val="28"/>
+          <w:lang w:val="ru-RU"/>
+        </w:rPr>
+        <w:t>04</w:t>
+      </w:r>
+      <w:r>
+        <w:rPr>
+          <w:sz w:val="28"/>
+          <w:lang w:val="ru-RU"/>
+        </w:rPr>
+        <w:t>.</w:t>
+      </w:r>
+      <w:r>
+        <w:rPr>
+          <w:sz w:val="28"/>
+          <w:lang w:val="ru-RU"/>
+        </w:rPr>
+        <w:t>09.18</w:t>
+      </w:r>
+      <w:r>
+        <w:rPr>
+          <w:sz w:val="28"/>
+          <w:lang w:val="ru-RU"/>
+        </w:rPr>
+        <w:t xml:space="preserve"> </w:t>
+      </w:r>
+      <w:r>
+        <w:rPr>
+          <w:sz w:val="28"/>
+          <w:lang w:val="ru-RU"/>
+        </w:rPr>
+        <w:t xml:space="preserve"> </w:t>
+      </w:r>
       <w:bookmarkEnd w:id="1"/>
-      <w:r>
-        <w:rPr>
-          <w:sz w:val="28"/>
-          <w:lang w:val="ru-RU"/>
-        </w:rPr>
-        <w:t xml:space="preserve">по   </w:t>
-      </w:r>
-      <w:bookmarkStart w:id="2" w:name="по"/>
-      <w:r>
-        <w:rPr>
-          <w:sz w:val="28"/>
-          <w:lang w:val="ru-RU"/>
-        </w:rPr>
-        <w:t xml:space="preserve">  </w:t>
-      </w:r>
-      <w:r>
-        <w:rPr>
-          <w:sz w:val="28"/>
-          <w:lang w:val="ru-RU"/>
-        </w:rPr>
-        <w:t>04</w:t>
-      </w:r>
-      <w:r>
-        <w:rPr>
-          <w:sz w:val="28"/>
-          <w:lang w:val="ru-RU"/>
-        </w:rPr>
-        <w:t>.</w:t>
-      </w:r>
-      <w:r>
-        <w:rPr>
-          <w:sz w:val="28"/>
-          <w:lang w:val="ru-RU"/>
-        </w:rPr>
-        <w:t>09.18</w:t>
-      </w:r>
-      <w:r>
-        <w:rPr>
-          <w:sz w:val="28"/>
-          <w:lang w:val="ru-RU"/>
-        </w:rPr>
-        <w:t xml:space="preserve"> </w:t>
-      </w:r>
-      <w:r>
-        <w:rPr>
-          <w:sz w:val="28"/>
-          <w:lang w:val="ru-RU"/>
-        </w:rPr>
-        <w:t xml:space="preserve"> </w:t>
-      </w:r>
-      <w:bookmarkEnd w:id="2"/>
       <w:r>
         <w:rPr>
           <w:sz w:val="28"/>
@@ -369,6 +364,7 @@
         <w:rPr>
           <w:sz w:val="28"/>
           <w:szCs w:val="28"/>
+          <w:u w:val="single"/>
           <w:lang w:val="ru-RU"/>
         </w:rPr>
       </w:pPr>
@@ -389,8 +385,8 @@
         </w:rPr>
         <w:t>:</w:t>
       </w:r>
-      <w:bookmarkStart w:id="3" w:name="дз"/>
-      <w:bookmarkEnd w:id="3"/>
+      <w:bookmarkStart w:id="2" w:name="дз"/>
+      <w:bookmarkEnd w:id="2"/>
       <w:r>
         <w:rPr>
           <w:sz w:val="28"/>
@@ -405,25 +401,23 @@
           <w:szCs w:val="26"/>
           <w:lang w:val="ru-RU"/>
         </w:rPr>
-        <w:t>Сахарный диабет, тип</w:t>
-      </w:r>
-      <w:proofErr w:type="gramStart"/>
+        <w:t xml:space="preserve">Сахарный диабет, тип </w:t>
+      </w:r>
       <w:r>
         <w:rPr>
           <w:sz w:val="26"/>
           <w:szCs w:val="26"/>
           <w:lang w:val="ru-RU"/>
         </w:rPr>
-        <w:t xml:space="preserve"> ,</w:t>
-      </w:r>
-      <w:proofErr w:type="gramEnd"/>
+        <w:t>2</w:t>
+      </w:r>
       <w:r>
         <w:rPr>
           <w:sz w:val="26"/>
           <w:szCs w:val="26"/>
           <w:lang w:val="ru-RU"/>
         </w:rPr>
-        <w:t xml:space="preserve"> </w:t>
+        <w:t xml:space="preserve">, </w:t>
       </w:r>
       <w:proofErr w:type="spellStart"/>
       <w:r>
@@ -468,7 +462,7 @@
               <w:szCs w:val="26"/>
               <w:lang w:val="ru-RU"/>
             </w:rPr>
-            <w:t>средней тяжести,</w:t>
+            <w:t xml:space="preserve">тяжелая форма, </w:t>
           </w:r>
         </w:sdtContent>
       </w:sdt>
@@ -528,148 +522,76 @@
         </w:rPr>
         <w:t xml:space="preserve">  </w:t>
       </w:r>
-    </w:p>
-    <w:p>
-      <w:pPr>
-        <w:ind w:left="-567"/>
-        <w:jc w:val="both"/>
-        <w:rPr>
+      <w:r>
+        <w:rPr>
+          <w:sz w:val="26"/>
+          <w:szCs w:val="26"/>
+          <w:lang w:val="ru-RU"/>
+        </w:rPr>
+        <w:t xml:space="preserve">Диабетическая ангиопатия артерий н/к. незрелая катаракта, ангиопатия сосудов сетчатки ОИ. ИБС,  стенокардия напряжения II ф. </w:t>
+      </w:r>
+      <w:proofErr w:type="spellStart"/>
+      <w:r>
+        <w:rPr>
+          <w:sz w:val="26"/>
+          <w:szCs w:val="26"/>
+          <w:lang w:val="ru-RU"/>
+        </w:rPr>
+        <w:t>кл</w:t>
+      </w:r>
+      <w:proofErr w:type="spellEnd"/>
+      <w:r>
+        <w:rPr>
+          <w:sz w:val="26"/>
+          <w:szCs w:val="26"/>
+          <w:lang w:val="ru-RU"/>
+        </w:rPr>
+        <w:t xml:space="preserve">. Постинфарктный кардиосклероз СН II А. ф. </w:t>
+      </w:r>
+      <w:proofErr w:type="spellStart"/>
+      <w:r>
+        <w:rPr>
+          <w:sz w:val="26"/>
+          <w:szCs w:val="26"/>
+          <w:lang w:val="ru-RU"/>
+        </w:rPr>
+        <w:t>кл</w:t>
+      </w:r>
+      <w:proofErr w:type="spellEnd"/>
+      <w:r>
+        <w:rPr>
+          <w:sz w:val="26"/>
+          <w:szCs w:val="26"/>
+          <w:lang w:val="ru-RU"/>
+        </w:rPr>
+        <w:t xml:space="preserve"> II. Гипертоническая болезнь III стадии 3 степени. Гипертензивное сердце Риск 4.  </w:t>
+      </w:r>
+      <w:r>
+        <w:rPr>
+          <w:color w:val="E36C0A" w:themeColor="accent6" w:themeShade="BF"/>
           <w:sz w:val="28"/>
           <w:szCs w:val="28"/>
           <w:lang w:val="ru-RU"/>
         </w:rPr>
-      </w:pPr>
-      <w:r>
-        <w:rPr>
+        <w:t xml:space="preserve">Ожирение II ст. (ИМТ </w:t>
+      </w:r>
+      <w:r>
+        <w:rPr>
+          <w:color w:val="E36C0A" w:themeColor="accent6" w:themeShade="BF"/>
           <w:sz w:val="28"/>
           <w:szCs w:val="28"/>
           <w:lang w:val="ru-RU"/>
         </w:rPr>
-        <w:t xml:space="preserve">Диабетическая ангиопатия сетчатки ОИ. </w:t>
-      </w:r>
-    </w:p>
-    <w:p>
-      <w:pPr>
-        <w:ind w:left="-567"/>
-        <w:jc w:val="both"/>
-        <w:rPr>
-          <w:color w:val="0000CC"/>
+        <w:t>35</w:t>
+      </w:r>
+      <w:r>
+        <w:rPr>
+          <w:color w:val="E36C0A" w:themeColor="accent6" w:themeShade="BF"/>
           <w:sz w:val="28"/>
           <w:szCs w:val="28"/>
           <w:lang w:val="ru-RU"/>
         </w:rPr>
-      </w:pPr>
-      <w:r>
-        <w:rPr>
-          <w:color w:val="0000CC"/>
-          <w:sz w:val="28"/>
-          <w:szCs w:val="28"/>
-          <w:lang w:val="ru-RU"/>
-        </w:rPr>
-        <w:t>Диабетическая дистальная симметричная полинейропатия н/к, сенсомоторная форма</w:t>
-      </w:r>
-      <w:r>
-        <w:rPr>
-          <w:color w:val="0000CC"/>
-          <w:sz w:val="28"/>
-          <w:szCs w:val="28"/>
-          <w:lang w:val="ru-RU"/>
-        </w:rPr>
-        <w:t xml:space="preserve"> (NSS 6, NDS 6), </w:t>
-      </w:r>
-      <w:r>
-        <w:rPr>
-          <w:color w:val="0000CC"/>
-          <w:sz w:val="28"/>
-          <w:szCs w:val="28"/>
-          <w:lang w:val="ru-RU"/>
-        </w:rPr>
-        <w:t xml:space="preserve">  хроническое течение</w:t>
-      </w:r>
-    </w:p>
-    <w:p>
-      <w:pPr>
-        <w:ind w:left="-567"/>
-        <w:jc w:val="both"/>
-        <w:rPr>
-          <w:sz w:val="28"/>
-          <w:szCs w:val="28"/>
-          <w:lang w:val="ru-RU"/>
-        </w:rPr>
-      </w:pPr>
-      <w:r>
-        <w:rPr>
-          <w:sz w:val="28"/>
-          <w:szCs w:val="28"/>
-          <w:lang w:val="ru-RU"/>
-        </w:rPr>
-        <w:t>Диабетическая ангиопатия артерий н/к</w:t>
-      </w:r>
-      <w:r>
-        <w:rPr>
-          <w:sz w:val="28"/>
-          <w:szCs w:val="28"/>
-          <w:lang w:val="ru-RU"/>
-        </w:rPr>
-        <w:t xml:space="preserve"> II ст</w:t>
-      </w:r>
-      <w:r>
-        <w:rPr>
-          <w:sz w:val="28"/>
-          <w:szCs w:val="28"/>
-          <w:lang w:val="ru-RU"/>
-        </w:rPr>
-        <w:t xml:space="preserve">. </w:t>
-      </w:r>
-    </w:p>
-    <w:p>
-      <w:pPr>
-        <w:ind w:left="-567"/>
-        <w:jc w:val="both"/>
-        <w:rPr>
-          <w:sz w:val="28"/>
-          <w:szCs w:val="28"/>
-          <w:lang w:val="ru-RU"/>
-        </w:rPr>
-      </w:pPr>
-      <w:r>
-        <w:rPr>
-          <w:color w:val="7030A0"/>
-          <w:sz w:val="28"/>
-          <w:szCs w:val="28"/>
-          <w:lang w:val="ru-RU"/>
-        </w:rPr>
-        <w:t>ХБП II-IV ст. Диабетическая нефропатия III-IV ст.</w:t>
-      </w:r>
-      <w:r>
-        <w:rPr>
-          <w:color w:val="7030A0"/>
-          <w:sz w:val="28"/>
-          <w:szCs w:val="28"/>
-          <w:lang w:val="ru-RU"/>
-        </w:rPr>
-        <w:t xml:space="preserve"> </w:t>
-      </w:r>
-    </w:p>
-    <w:p>
-      <w:pPr>
-        <w:ind w:left="-567"/>
-        <w:jc w:val="both"/>
-        <w:rPr>
-          <w:color w:val="E36C0A" w:themeColor="accent6" w:themeShade="BF"/>
-          <w:sz w:val="28"/>
-          <w:szCs w:val="28"/>
-          <w:lang w:val="ru-RU"/>
-        </w:rPr>
-      </w:pPr>
-      <w:r>
-        <w:rPr>
-          <w:color w:val="E36C0A" w:themeColor="accent6" w:themeShade="BF"/>
-          <w:sz w:val="28"/>
-          <w:szCs w:val="28"/>
-          <w:lang w:val="ru-RU"/>
-        </w:rPr>
-        <w:t xml:space="preserve">Ожирение II ст. (ИМТ кг/м2) </w:t>
+        <w:t xml:space="preserve">кг/м2) </w:t>
       </w:r>
       <w:proofErr w:type="spellStart"/>
       <w:r>
@@ -700,811 +622,148 @@
           <w:szCs w:val="28"/>
           <w:lang w:val="ru-RU"/>
         </w:rPr>
-        <w:t xml:space="preserve">конституционального генеза, стабильное течение.  </w:t>
-      </w:r>
-    </w:p>
-    <w:p>
-      <w:pPr>
-        <w:ind w:left="-567"/>
-        <w:jc w:val="both"/>
-        <w:rPr>
+        <w:t xml:space="preserve">конституционального генеза, стабильное течение. </w:t>
+      </w:r>
+      <w:r>
+        <w:rPr>
+          <w:color w:val="E36C0A" w:themeColor="accent6" w:themeShade="BF"/>
           <w:sz w:val="28"/>
           <w:szCs w:val="28"/>
           <w:lang w:val="ru-RU"/>
         </w:rPr>
-      </w:pPr>
-      <w:proofErr w:type="gramStart"/>
-      <w:r>
-        <w:rPr>
-          <w:color w:val="4F6228" w:themeColor="accent3" w:themeShade="80"/>
+        <w:t xml:space="preserve">Смешанный зоб 1 ст. Узел левой доли. Эутиреоз. Эрозивный гастродуоденит в стадии обострения. </w:t>
+      </w:r>
+      <w:proofErr w:type="spellStart"/>
+      <w:r>
+        <w:rPr>
+          <w:color w:val="E36C0A" w:themeColor="accent6" w:themeShade="BF"/>
           <w:sz w:val="28"/>
           <w:szCs w:val="28"/>
           <w:lang w:val="ru-RU"/>
         </w:rPr>
-        <w:t>Аутоиммунный</w:t>
-      </w:r>
-      <w:proofErr w:type="gramEnd"/>
-      <w:r>
-        <w:rPr>
-          <w:color w:val="4F6228" w:themeColor="accent3" w:themeShade="80"/>
+        <w:t>Дуодено</w:t>
+      </w:r>
+      <w:proofErr w:type="spellEnd"/>
+      <w:r>
+        <w:rPr>
+          <w:color w:val="E36C0A" w:themeColor="accent6" w:themeShade="BF"/>
           <w:sz w:val="28"/>
           <w:szCs w:val="28"/>
           <w:lang w:val="ru-RU"/>
         </w:rPr>
-        <w:t xml:space="preserve"> тиреоидит, </w:t>
-      </w:r>
-      <w:sdt>
-        <w:sdtPr>
-          <w:rPr>
-            <w:color w:val="4F6228" w:themeColor="accent3" w:themeShade="80"/>
-            <w:sz w:val="28"/>
-            <w:szCs w:val="28"/>
-            <w:lang w:val="ru-RU"/>
-          </w:rPr>
-          <w:id w:val="105240480"/>
-          <w:placeholder>
-            <w:docPart w:val="FBFC6A18E07A484F9E976562E903BEB7"/>
-          </w:placeholder>
-          <w:comboBox>
-            <w:listItem w:displayText="без увеличения объема щит. железы." w:value="без увеличения объема щит. железы."/>
-            <w:listItem w:displayText="гипертрофическая форма." w:value="гипертрофическая форма."/>
-          </w:comboBox>
-        </w:sdtPr>
-        <w:sdtEndPr/>
-        <w:sdtContent>
-          <w:r>
-            <w:rPr>
-              <w:color w:val="4F6228" w:themeColor="accent3" w:themeShade="80"/>
-              <w:sz w:val="28"/>
-              <w:szCs w:val="28"/>
-              <w:lang w:val="ru-RU"/>
-            </w:rPr>
-            <w:t>гипертрофическая форма.</w:t>
-          </w:r>
-        </w:sdtContent>
-      </w:sdt>
-      <w:r>
-        <w:rPr>
-          <w:color w:val="4F6228" w:themeColor="accent3" w:themeShade="80"/>
+        <w:t xml:space="preserve"> </w:t>
+      </w:r>
+      <w:proofErr w:type="spellStart"/>
+      <w:r>
+        <w:rPr>
+          <w:color w:val="E36C0A" w:themeColor="accent6" w:themeShade="BF"/>
           <w:sz w:val="28"/>
           <w:szCs w:val="28"/>
           <w:lang w:val="ru-RU"/>
         </w:rPr>
-        <w:t xml:space="preserve"> Гипотиреоз, средней тяжести,  </w:t>
-      </w:r>
-      <w:r>
-        <w:rPr>
-          <w:color w:val="4F6228" w:themeColor="accent3" w:themeShade="80"/>
+        <w:t>гастральный</w:t>
+      </w:r>
+      <w:proofErr w:type="spellEnd"/>
+      <w:r>
+        <w:rPr>
+          <w:color w:val="E36C0A" w:themeColor="accent6" w:themeShade="BF"/>
           <w:sz w:val="28"/>
           <w:szCs w:val="28"/>
           <w:lang w:val="ru-RU"/>
         </w:rPr>
-        <w:t xml:space="preserve">ст. </w:t>
-      </w:r>
-      <w:r>
-        <w:rPr>
-          <w:color w:val="4F6228" w:themeColor="accent3" w:themeShade="80"/>
+        <w:t xml:space="preserve"> рефлюкс.  Дивертикул средней трети  </w:t>
+      </w:r>
+      <w:proofErr w:type="spellStart"/>
+      <w:r>
+        <w:rPr>
+          <w:color w:val="E36C0A" w:themeColor="accent6" w:themeShade="BF"/>
           <w:sz w:val="28"/>
           <w:szCs w:val="28"/>
           <w:lang w:val="ru-RU"/>
         </w:rPr>
-        <w:t>медикаментозн</w:t>
-      </w:r>
-      <w:r>
-        <w:rPr>
-          <w:color w:val="4F6228" w:themeColor="accent3" w:themeShade="80"/>
+        <w:t>пишевода</w:t>
+      </w:r>
+      <w:proofErr w:type="spellEnd"/>
+      <w:r>
+        <w:rPr>
+          <w:color w:val="E36C0A" w:themeColor="accent6" w:themeShade="BF"/>
           <w:sz w:val="28"/>
           <w:szCs w:val="28"/>
           <w:lang w:val="ru-RU"/>
         </w:rPr>
-        <w:t>ой</w:t>
-      </w:r>
-      <w:r>
-        <w:rPr>
-          <w:color w:val="4F6228" w:themeColor="accent3" w:themeShade="80"/>
+        <w:t xml:space="preserve">. </w:t>
+      </w:r>
+      <w:proofErr w:type="spellStart"/>
+      <w:r>
+        <w:rPr>
+          <w:color w:val="E36C0A" w:themeColor="accent6" w:themeShade="BF"/>
           <w:sz w:val="28"/>
           <w:szCs w:val="28"/>
           <w:lang w:val="ru-RU"/>
         </w:rPr>
+        <w:t>Хрончеиский</w:t>
+      </w:r>
+      <w:proofErr w:type="spellEnd"/>
+      <w:r>
+        <w:rPr>
+          <w:color w:val="E36C0A" w:themeColor="accent6" w:themeShade="BF"/>
+          <w:sz w:val="28"/>
+          <w:szCs w:val="28"/>
+          <w:lang w:val="ru-RU"/>
+        </w:rPr>
+        <w:t xml:space="preserve"> панкреатит в стадии нестойкой ремиссии с </w:t>
+      </w:r>
+      <w:proofErr w:type="spellStart"/>
+      <w:r>
+        <w:rPr>
+          <w:color w:val="E36C0A" w:themeColor="accent6" w:themeShade="BF"/>
+          <w:sz w:val="28"/>
+          <w:szCs w:val="28"/>
+          <w:lang w:val="ru-RU"/>
+        </w:rPr>
+        <w:t>нраушением</w:t>
+      </w:r>
+      <w:proofErr w:type="spellEnd"/>
+      <w:r>
+        <w:rPr>
+          <w:color w:val="E36C0A" w:themeColor="accent6" w:themeShade="BF"/>
+          <w:sz w:val="28"/>
+          <w:szCs w:val="28"/>
+          <w:lang w:val="ru-RU"/>
+        </w:rPr>
+        <w:t xml:space="preserve"> внешне и </w:t>
+      </w:r>
+      <w:proofErr w:type="spellStart"/>
+      <w:r>
+        <w:rPr>
+          <w:color w:val="E36C0A" w:themeColor="accent6" w:themeShade="BF"/>
+          <w:sz w:val="28"/>
+          <w:szCs w:val="28"/>
+          <w:lang w:val="ru-RU"/>
+        </w:rPr>
+        <w:t>внутрисекретроной</w:t>
+      </w:r>
+      <w:proofErr w:type="spellEnd"/>
+      <w:r>
+        <w:rPr>
+          <w:color w:val="E36C0A" w:themeColor="accent6" w:themeShade="BF"/>
+          <w:sz w:val="28"/>
+          <w:szCs w:val="28"/>
+          <w:lang w:val="ru-RU"/>
+        </w:rPr>
+        <w:t xml:space="preserve"> функции поджелудочной  железы. </w:t>
+      </w:r>
+      <w:r>
+        <w:rPr>
+          <w:color w:val="E36C0A" w:themeColor="accent6" w:themeShade="BF"/>
+          <w:sz w:val="28"/>
+          <w:szCs w:val="28"/>
+          <w:lang w:val="ru-RU"/>
+        </w:rPr>
         <w:t xml:space="preserve"> </w:t>
       </w:r>
-      <w:proofErr w:type="spellStart"/>
-      <w:r>
-        <w:rPr>
-          <w:color w:val="4F6228" w:themeColor="accent3" w:themeShade="80"/>
-          <w:sz w:val="28"/>
-          <w:szCs w:val="28"/>
-          <w:lang w:val="ru-RU"/>
-        </w:rPr>
-        <w:t>субкомпенсаци</w:t>
-      </w:r>
-      <w:r>
-        <w:rPr>
-          <w:color w:val="4F6228" w:themeColor="accent3" w:themeShade="80"/>
-          <w:sz w:val="28"/>
-          <w:szCs w:val="28"/>
-          <w:lang w:val="ru-RU"/>
-        </w:rPr>
-        <w:t>и</w:t>
-      </w:r>
-      <w:proofErr w:type="spellEnd"/>
-      <w:r>
-        <w:rPr>
-          <w:color w:val="4F6228" w:themeColor="accent3" w:themeShade="80"/>
-          <w:sz w:val="28"/>
-          <w:szCs w:val="28"/>
-          <w:lang w:val="ru-RU"/>
-        </w:rPr>
-        <w:t xml:space="preserve">. </w:t>
-      </w:r>
-      <w:sdt>
-        <w:sdtPr>
-          <w:rPr>
-            <w:color w:val="4F6228" w:themeColor="accent3" w:themeShade="80"/>
-            <w:sz w:val="28"/>
-            <w:szCs w:val="28"/>
-            <w:lang w:val="ru-RU"/>
-          </w:rPr>
-          <w:id w:val="590198144"/>
-          <w:placeholder>
-            <w:docPart w:val="DefaultPlaceholder_1082065159"/>
-          </w:placeholder>
-          <w:dropDownList>
-            <w:listItem w:value="Выберите элемент."/>
-            <w:listItem w:displayText="Диффузный токсический " w:value="Диффузный токсический "/>
-            <w:listItem w:displayText="Диффузный " w:value="Диффузный "/>
-            <w:listItem w:displayText="Смешаный " w:value="Смешаный "/>
-            <w:listItem w:displayText="Узловой " w:value="Узловой "/>
-          </w:dropDownList>
-        </w:sdtPr>
-        <w:sdtEndPr/>
-        <w:sdtContent>
-          <w:r>
-            <w:rPr>
-              <w:color w:val="4F6228" w:themeColor="accent3" w:themeShade="80"/>
-              <w:sz w:val="28"/>
-              <w:szCs w:val="28"/>
-              <w:lang w:val="ru-RU"/>
-            </w:rPr>
-            <w:t xml:space="preserve">Диффузный токсический </w:t>
-          </w:r>
-        </w:sdtContent>
-      </w:sdt>
-      <w:r>
-        <w:rPr>
-          <w:color w:val="4F6228" w:themeColor="accent3" w:themeShade="80"/>
-          <w:sz w:val="28"/>
-          <w:szCs w:val="28"/>
-          <w:lang w:val="ru-RU"/>
-        </w:rPr>
-        <w:t xml:space="preserve"> зоб II. Эутиреоидное состояние</w:t>
-      </w:r>
-      <w:r>
-        <w:rPr>
-          <w:sz w:val="28"/>
-          <w:szCs w:val="28"/>
-          <w:lang w:val="ru-RU"/>
-        </w:rPr>
-        <w:t xml:space="preserve">. </w:t>
-      </w:r>
-    </w:p>
-    <w:p>
-      <w:pPr>
-        <w:ind w:left="-567"/>
-        <w:jc w:val="both"/>
-        <w:rPr>
-          <w:color w:val="17365D" w:themeColor="text2" w:themeShade="BF"/>
-          <w:sz w:val="28"/>
-          <w:szCs w:val="28"/>
-          <w:lang w:val="ru-RU"/>
-        </w:rPr>
-      </w:pPr>
-      <w:r>
-        <w:rPr>
-          <w:color w:val="17365D" w:themeColor="text2" w:themeShade="BF"/>
-          <w:sz w:val="28"/>
-          <w:szCs w:val="28"/>
-          <w:lang w:val="ru-RU"/>
-        </w:rPr>
-        <w:t xml:space="preserve">Миопия </w:t>
-      </w:r>
-      <w:sdt>
-        <w:sdtPr>
-          <w:rPr>
-            <w:color w:val="17365D" w:themeColor="text2" w:themeShade="BF"/>
-            <w:sz w:val="28"/>
-            <w:szCs w:val="28"/>
-            <w:lang w:val="ru-RU"/>
-          </w:rPr>
-          <w:id w:val="-1410379913"/>
-          <w:placeholder>
-            <w:docPart w:val="DefaultPlaceholder_1082065159"/>
-          </w:placeholder>
-          <w:comboBox>
-            <w:listItem w:value="Выберите элемент."/>
-            <w:listItem w:displayText="слабой " w:value="слабой "/>
-            <w:listItem w:displayText="высокой" w:value="высокой"/>
-            <w:listItem w:displayText="средней" w:value="средней"/>
-          </w:comboBox>
-        </w:sdtPr>
-        <w:sdtEndPr/>
-        <w:sdtContent>
-          <w:r>
-            <w:rPr>
-              <w:color w:val="17365D" w:themeColor="text2" w:themeShade="BF"/>
-              <w:sz w:val="28"/>
-              <w:szCs w:val="28"/>
-              <w:lang w:val="ru-RU"/>
-            </w:rPr>
-            <w:t xml:space="preserve">слабой </w:t>
-          </w:r>
-        </w:sdtContent>
-      </w:sdt>
-      <w:r>
-        <w:rPr>
-          <w:color w:val="17365D" w:themeColor="text2" w:themeShade="BF"/>
-          <w:sz w:val="28"/>
-          <w:szCs w:val="28"/>
-          <w:lang w:val="ru-RU"/>
-        </w:rPr>
-        <w:t xml:space="preserve"> степени ОИ.</w:t>
-      </w:r>
-      <w:r>
-        <w:rPr>
-          <w:color w:val="17365D" w:themeColor="text2" w:themeShade="BF"/>
-          <w:sz w:val="28"/>
-          <w:szCs w:val="28"/>
-          <w:lang w:val="ru-RU"/>
-        </w:rPr>
-        <w:t xml:space="preserve"> </w:t>
-      </w:r>
-    </w:p>
-    <w:p>
-      <w:pPr>
-        <w:ind w:left="-567"/>
-        <w:jc w:val="both"/>
-        <w:rPr>
-          <w:color w:val="17365D" w:themeColor="text2" w:themeShade="BF"/>
-          <w:sz w:val="28"/>
-          <w:szCs w:val="28"/>
-          <w:lang w:val="ru-RU"/>
-        </w:rPr>
-      </w:pPr>
-      <w:r>
-        <w:rPr>
-          <w:color w:val="17365D" w:themeColor="text2" w:themeShade="BF"/>
-          <w:sz w:val="28"/>
-          <w:szCs w:val="28"/>
-          <w:lang w:val="ru-RU"/>
-        </w:rPr>
-        <w:t>А</w:t>
-      </w:r>
-      <w:r>
-        <w:rPr>
-          <w:color w:val="17365D" w:themeColor="text2" w:themeShade="BF"/>
-          <w:sz w:val="28"/>
-          <w:szCs w:val="28"/>
-          <w:lang w:val="ru-RU"/>
-        </w:rPr>
-        <w:t xml:space="preserve">нгиопатия сосудов сетчатки </w:t>
-      </w:r>
-      <w:sdt>
-        <w:sdtPr>
-          <w:rPr>
-            <w:color w:val="17365D" w:themeColor="text2" w:themeShade="BF"/>
-            <w:sz w:val="28"/>
-            <w:szCs w:val="28"/>
-            <w:lang w:val="ru-RU"/>
-          </w:rPr>
-          <w:id w:val="2051261544"/>
-          <w:placeholder>
-            <w:docPart w:val="DefaultPlaceholder_1082065159"/>
-          </w:placeholder>
-          <w:comboBox>
-            <w:listItem w:value="Выберите элемент."/>
-            <w:listItem w:displayText="ОИ" w:value="ОИ"/>
-            <w:listItem w:displayText="ОД" w:value="ОД"/>
-            <w:listItem w:displayText="OS" w:value="OS"/>
-          </w:comboBox>
-        </w:sdtPr>
-        <w:sdtEndPr/>
-        <w:sdtContent>
-          <w:r>
-            <w:rPr>
-              <w:color w:val="17365D" w:themeColor="text2" w:themeShade="BF"/>
-              <w:sz w:val="28"/>
-              <w:szCs w:val="28"/>
-              <w:lang w:val="ru-RU"/>
-            </w:rPr>
-            <w:t>ОИ</w:t>
-          </w:r>
-        </w:sdtContent>
-      </w:sdt>
-      <w:r>
-        <w:rPr>
-          <w:color w:val="17365D" w:themeColor="text2" w:themeShade="BF"/>
-          <w:sz w:val="28"/>
-          <w:szCs w:val="28"/>
-          <w:lang w:val="ru-RU"/>
-        </w:rPr>
-        <w:t>.</w:t>
-      </w:r>
-      <w:r>
-        <w:rPr>
-          <w:color w:val="17365D" w:themeColor="text2" w:themeShade="BF"/>
-          <w:sz w:val="28"/>
-          <w:szCs w:val="28"/>
-          <w:lang w:val="ru-RU"/>
-        </w:rPr>
-        <w:t xml:space="preserve"> </w:t>
-      </w:r>
-      <w:r>
-        <w:rPr>
-          <w:color w:val="17365D" w:themeColor="text2" w:themeShade="BF"/>
-          <w:sz w:val="28"/>
-          <w:szCs w:val="28"/>
-          <w:lang w:val="ru-RU"/>
-        </w:rPr>
-        <w:t xml:space="preserve">Начальная катаракта </w:t>
-      </w:r>
-      <w:sdt>
-        <w:sdtPr>
-          <w:rPr>
-            <w:color w:val="17365D" w:themeColor="text2" w:themeShade="BF"/>
-            <w:sz w:val="28"/>
-            <w:szCs w:val="28"/>
-            <w:lang w:val="ru-RU"/>
-          </w:rPr>
-          <w:id w:val="517513702"/>
-          <w:placeholder>
-            <w:docPart w:val="DB435B1E68954750936FB322747598D2"/>
-          </w:placeholder>
-          <w:comboBox>
-            <w:listItem w:value="Выберите элемент."/>
-            <w:listItem w:displayText="ОИ" w:value="ОИ"/>
-            <w:listItem w:displayText="ОД" w:value="ОД"/>
-            <w:listItem w:displayText="OS" w:value="OS"/>
-          </w:comboBox>
-        </w:sdtPr>
-        <w:sdtEndPr/>
-        <w:sdtContent>
-          <w:r>
-            <w:rPr>
-              <w:color w:val="17365D" w:themeColor="text2" w:themeShade="BF"/>
-              <w:sz w:val="28"/>
-              <w:szCs w:val="28"/>
-              <w:lang w:val="ru-RU"/>
-            </w:rPr>
-            <w:t>ОИ</w:t>
-          </w:r>
-        </w:sdtContent>
-      </w:sdt>
-      <w:r>
-        <w:rPr>
-          <w:color w:val="17365D" w:themeColor="text2" w:themeShade="BF"/>
-          <w:sz w:val="28"/>
-          <w:szCs w:val="28"/>
-          <w:lang w:val="ru-RU"/>
-        </w:rPr>
-        <w:t xml:space="preserve">. </w:t>
-      </w:r>
-      <w:r>
-        <w:rPr>
-          <w:color w:val="17365D" w:themeColor="text2" w:themeShade="BF"/>
-          <w:sz w:val="28"/>
-          <w:szCs w:val="28"/>
-          <w:lang w:val="ru-RU"/>
-        </w:rPr>
-        <w:t xml:space="preserve"> </w:t>
-      </w:r>
-    </w:p>
-    <w:p>
-      <w:pPr>
-        <w:ind w:left="-567"/>
-        <w:jc w:val="both"/>
-        <w:rPr>
-          <w:color w:val="17365D" w:themeColor="text2" w:themeShade="BF"/>
-          <w:sz w:val="28"/>
-          <w:szCs w:val="28"/>
-          <w:lang w:val="ru-RU"/>
-        </w:rPr>
-      </w:pPr>
-      <w:r>
-        <w:rPr>
-          <w:color w:val="17365D" w:themeColor="text2" w:themeShade="BF"/>
-          <w:sz w:val="28"/>
-          <w:szCs w:val="28"/>
-          <w:lang w:val="ru-RU"/>
-        </w:rPr>
-        <w:t>Непро</w:t>
-      </w:r>
-      <w:r>
-        <w:rPr>
-          <w:color w:val="17365D" w:themeColor="text2" w:themeShade="BF"/>
-          <w:sz w:val="28"/>
-          <w:szCs w:val="28"/>
-          <w:lang w:val="ru-RU"/>
-        </w:rPr>
-        <w:t>лиферативная  диабетическая</w:t>
-      </w:r>
-      <w:r>
-        <w:rPr>
-          <w:color w:val="17365D" w:themeColor="text2" w:themeShade="BF"/>
-          <w:sz w:val="28"/>
-          <w:szCs w:val="28"/>
-          <w:lang w:val="ru-RU"/>
-        </w:rPr>
-        <w:t xml:space="preserve"> </w:t>
-      </w:r>
-      <w:proofErr w:type="spellStart"/>
-      <w:r>
-        <w:rPr>
-          <w:color w:val="17365D" w:themeColor="text2" w:themeShade="BF"/>
-          <w:sz w:val="28"/>
-          <w:szCs w:val="28"/>
-          <w:lang w:val="ru-RU"/>
-        </w:rPr>
-        <w:t>ретинопатия</w:t>
-      </w:r>
-      <w:proofErr w:type="spellEnd"/>
-      <w:r>
-        <w:rPr>
-          <w:color w:val="17365D" w:themeColor="text2" w:themeShade="BF"/>
-          <w:sz w:val="28"/>
-          <w:szCs w:val="28"/>
-          <w:lang w:val="ru-RU"/>
-        </w:rPr>
-        <w:t xml:space="preserve"> </w:t>
-      </w:r>
-      <w:sdt>
-        <w:sdtPr>
-          <w:rPr>
-            <w:color w:val="17365D" w:themeColor="text2" w:themeShade="BF"/>
-            <w:sz w:val="28"/>
-            <w:szCs w:val="28"/>
-            <w:lang w:val="ru-RU"/>
-          </w:rPr>
-          <w:id w:val="389392371"/>
-          <w:placeholder>
-            <w:docPart w:val="5917FEE754784A0BA4173B51A4E1CE95"/>
-          </w:placeholder>
-          <w:comboBox>
-            <w:listItem w:value="Выберите элемент."/>
-            <w:listItem w:displayText="ОИ" w:value="ОИ"/>
-            <w:listItem w:displayText="ОД" w:value="ОД"/>
-            <w:listItem w:displayText="OS" w:value="OS"/>
-          </w:comboBox>
-        </w:sdtPr>
-        <w:sdtEndPr/>
-        <w:sdtContent>
-          <w:r>
-            <w:rPr>
-              <w:color w:val="17365D" w:themeColor="text2" w:themeShade="BF"/>
-              <w:sz w:val="28"/>
-              <w:szCs w:val="28"/>
-              <w:lang w:val="ru-RU"/>
-            </w:rPr>
-            <w:t>ОИ</w:t>
-          </w:r>
-        </w:sdtContent>
-      </w:sdt>
-      <w:r>
-        <w:rPr>
-          <w:color w:val="17365D" w:themeColor="text2" w:themeShade="BF"/>
-          <w:sz w:val="28"/>
-          <w:szCs w:val="28"/>
-          <w:lang w:val="ru-RU"/>
-        </w:rPr>
-        <w:t>.</w:t>
-      </w:r>
-    </w:p>
-    <w:p>
-      <w:pPr>
-        <w:ind w:left="-567"/>
-        <w:jc w:val="both"/>
-        <w:rPr>
-          <w:color w:val="C00000"/>
-          <w:sz w:val="28"/>
-          <w:szCs w:val="28"/>
-          <w:lang w:val="ru-RU"/>
-        </w:rPr>
-      </w:pPr>
-      <w:r>
-        <w:rPr>
-          <w:color w:val="C00000"/>
-          <w:sz w:val="28"/>
-          <w:szCs w:val="28"/>
-          <w:lang w:val="ru-RU"/>
-        </w:rPr>
-        <w:t xml:space="preserve">ИБС, стенокардия напряжения, диффузный кардиосклероз, II </w:t>
-      </w:r>
-      <w:proofErr w:type="spellStart"/>
-      <w:r>
-        <w:rPr>
-          <w:color w:val="C00000"/>
-          <w:sz w:val="28"/>
-          <w:szCs w:val="28"/>
-          <w:lang w:val="ru-RU"/>
-        </w:rPr>
-        <w:t>ф.кл</w:t>
-      </w:r>
-      <w:proofErr w:type="spellEnd"/>
-      <w:r>
-        <w:rPr>
-          <w:color w:val="C00000"/>
-          <w:sz w:val="28"/>
-          <w:szCs w:val="28"/>
-          <w:lang w:val="ru-RU"/>
-        </w:rPr>
-        <w:t>. СН II</w:t>
-      </w:r>
-      <w:proofErr w:type="gramStart"/>
-      <w:r>
-        <w:rPr>
-          <w:color w:val="C00000"/>
-          <w:sz w:val="28"/>
-          <w:szCs w:val="28"/>
-          <w:lang w:val="ru-RU"/>
-        </w:rPr>
-        <w:t xml:space="preserve"> А</w:t>
-      </w:r>
-      <w:proofErr w:type="gramEnd"/>
-      <w:r>
-        <w:rPr>
-          <w:color w:val="C00000"/>
-          <w:sz w:val="28"/>
-          <w:szCs w:val="28"/>
-          <w:lang w:val="ru-RU"/>
-        </w:rPr>
-        <w:t xml:space="preserve"> </w:t>
-      </w:r>
-      <w:proofErr w:type="spellStart"/>
-      <w:r>
-        <w:rPr>
-          <w:color w:val="C00000"/>
-          <w:sz w:val="28"/>
-          <w:szCs w:val="28"/>
-          <w:lang w:val="ru-RU"/>
-        </w:rPr>
-        <w:t>ф.кл</w:t>
-      </w:r>
-      <w:proofErr w:type="spellEnd"/>
-      <w:r>
-        <w:rPr>
-          <w:color w:val="C00000"/>
-          <w:sz w:val="28"/>
-          <w:szCs w:val="28"/>
-          <w:lang w:val="ru-RU"/>
-        </w:rPr>
-        <w:t xml:space="preserve">. II. Гипертоническая болезнь III стадии … степени. Гипертензивное сердце СН I. Риск 4. Метаболическая кардиомиопатия СН 0-I. </w:t>
-      </w:r>
-      <w:proofErr w:type="spellStart"/>
-      <w:r>
-        <w:rPr>
-          <w:color w:val="C00000"/>
-          <w:sz w:val="28"/>
-          <w:szCs w:val="28"/>
-          <w:lang w:val="ru-RU"/>
-        </w:rPr>
-        <w:t>ф.кл</w:t>
-      </w:r>
-      <w:proofErr w:type="spellEnd"/>
-      <w:r>
-        <w:rPr>
-          <w:color w:val="C00000"/>
-          <w:sz w:val="28"/>
-          <w:szCs w:val="28"/>
-          <w:lang w:val="ru-RU"/>
-        </w:rPr>
-        <w:t>. II.</w:t>
-      </w:r>
-    </w:p>
-    <w:p>
-      <w:pPr>
-        <w:ind w:left="-567"/>
-        <w:jc w:val="both"/>
-        <w:rPr>
-          <w:color w:val="C00000"/>
-          <w:sz w:val="28"/>
-          <w:szCs w:val="28"/>
-          <w:lang w:val="ru-RU"/>
-        </w:rPr>
-      </w:pPr>
-      <w:r>
-        <w:rPr>
-          <w:color w:val="C00000"/>
-          <w:sz w:val="28"/>
-          <w:szCs w:val="28"/>
-          <w:lang w:val="ru-RU"/>
-        </w:rPr>
-        <w:t>НЦД по смешанному типу.</w:t>
-      </w:r>
-    </w:p>
-    <w:p>
-      <w:pPr>
-        <w:ind w:left="-567"/>
-        <w:jc w:val="both"/>
-        <w:rPr>
-          <w:color w:val="0000FF"/>
-          <w:sz w:val="28"/>
-          <w:szCs w:val="28"/>
-          <w:lang w:val="ru-RU"/>
-        </w:rPr>
-      </w:pPr>
-      <w:sdt>
-        <w:sdtPr>
-          <w:rPr>
-            <w:color w:val="0000FF"/>
-            <w:sz w:val="28"/>
-            <w:szCs w:val="28"/>
-            <w:lang w:val="ru-RU"/>
-          </w:rPr>
-          <w:id w:val="-968201283"/>
-          <w:placeholder>
-            <w:docPart w:val="DefaultPlaceholder_1082065159"/>
-          </w:placeholder>
-          <w:comboBox>
-            <w:listItem w:value="Выберите элемент."/>
-            <w:listItem w:displayText="Дисциркуляторная" w:value="Дисциркуляторная"/>
-            <w:listItem w:displayText="Диабетическая" w:value="Диабетическая"/>
-            <w:listItem w:displayText="Дисметаболическая" w:value="Дисметаболическая"/>
-          </w:comboBox>
-        </w:sdtPr>
-        <w:sdtEndPr/>
-        <w:sdtContent>
-          <w:r>
-            <w:rPr>
-              <w:color w:val="0000FF"/>
-              <w:sz w:val="28"/>
-              <w:szCs w:val="28"/>
-              <w:lang w:val="ru-RU"/>
-            </w:rPr>
-            <w:t>Дисциркуляторная</w:t>
-          </w:r>
-        </w:sdtContent>
-      </w:sdt>
-      <w:r>
-        <w:rPr>
-          <w:color w:val="0000FF"/>
-          <w:sz w:val="28"/>
-          <w:szCs w:val="28"/>
-          <w:lang w:val="ru-RU"/>
-        </w:rPr>
-        <w:t xml:space="preserve"> энцефалопатия I-II сочетанного генеза (</w:t>
-      </w:r>
-      <w:r>
-        <w:rPr>
-          <w:color w:val="0000FF"/>
-          <w:sz w:val="28"/>
-          <w:szCs w:val="28"/>
-          <w:lang w:val="ru-RU"/>
-        </w:rPr>
-        <w:t>дисметаболическая</w:t>
-      </w:r>
-      <w:r>
-        <w:rPr>
-          <w:color w:val="0000FF"/>
-          <w:sz w:val="28"/>
-          <w:szCs w:val="28"/>
-          <w:lang w:val="ru-RU"/>
-        </w:rPr>
-        <w:t>, гипертоническая).</w:t>
-      </w:r>
-    </w:p>
-    <w:p>
-      <w:pPr>
-        <w:ind w:left="-567"/>
-        <w:jc w:val="both"/>
-        <w:rPr>
-          <w:color w:val="0000FF"/>
-          <w:sz w:val="28"/>
-          <w:szCs w:val="28"/>
-          <w:lang w:val="ru-RU"/>
-        </w:rPr>
-      </w:pPr>
-      <w:r>
-        <w:rPr>
-          <w:color w:val="0000FF"/>
-          <w:sz w:val="28"/>
-          <w:szCs w:val="28"/>
-          <w:lang w:val="ru-RU"/>
-        </w:rPr>
-        <w:t xml:space="preserve">астеновегетативный </w:t>
-      </w:r>
-      <w:proofErr w:type="gramStart"/>
-      <w:r>
-        <w:rPr>
-          <w:color w:val="0000FF"/>
-          <w:sz w:val="28"/>
-          <w:szCs w:val="28"/>
-          <w:lang w:val="ru-RU"/>
-        </w:rPr>
-        <w:t>с-м</w:t>
-      </w:r>
-      <w:proofErr w:type="gramEnd"/>
-      <w:r>
-        <w:rPr>
-          <w:color w:val="0000FF"/>
-          <w:sz w:val="28"/>
-          <w:szCs w:val="28"/>
-          <w:lang w:val="ru-RU"/>
-        </w:rPr>
-        <w:t xml:space="preserve">, </w:t>
-      </w:r>
-      <w:proofErr w:type="spellStart"/>
-      <w:r>
-        <w:rPr>
-          <w:color w:val="0000FF"/>
-          <w:sz w:val="28"/>
-          <w:szCs w:val="28"/>
-          <w:lang w:val="ru-RU"/>
-        </w:rPr>
-        <w:t>астено</w:t>
-      </w:r>
-      <w:proofErr w:type="spellEnd"/>
-      <w:r>
-        <w:rPr>
-          <w:color w:val="0000FF"/>
-          <w:sz w:val="28"/>
-          <w:szCs w:val="28"/>
-          <w:lang w:val="ru-RU"/>
-        </w:rPr>
-        <w:t xml:space="preserve">-невротический с-м, </w:t>
-      </w:r>
-      <w:proofErr w:type="spellStart"/>
-      <w:r>
-        <w:rPr>
-          <w:color w:val="0000FF"/>
-          <w:sz w:val="28"/>
-          <w:szCs w:val="28"/>
-          <w:lang w:val="ru-RU"/>
-        </w:rPr>
-        <w:t>вестибуло</w:t>
-      </w:r>
-      <w:proofErr w:type="spellEnd"/>
-      <w:r>
-        <w:rPr>
-          <w:color w:val="0000FF"/>
-          <w:sz w:val="28"/>
-          <w:szCs w:val="28"/>
-          <w:lang w:val="ru-RU"/>
-        </w:rPr>
-        <w:t xml:space="preserve">-атактический с-м.  </w:t>
-      </w:r>
-      <w:proofErr w:type="spellStart"/>
-      <w:r>
-        <w:rPr>
-          <w:color w:val="0000FF"/>
-          <w:sz w:val="28"/>
-          <w:szCs w:val="28"/>
-          <w:lang w:val="ru-RU"/>
-        </w:rPr>
-        <w:t>цереброастенический</w:t>
-      </w:r>
-      <w:proofErr w:type="spellEnd"/>
-      <w:r>
-        <w:rPr>
-          <w:color w:val="0000FF"/>
-          <w:sz w:val="28"/>
-          <w:szCs w:val="28"/>
-          <w:lang w:val="ru-RU"/>
-        </w:rPr>
-        <w:t xml:space="preserve"> с-м, цефалгический с-м,</w:t>
-      </w:r>
-    </w:p>
-    <w:p>
-      <w:pPr>
-        <w:ind w:left="-567"/>
-        <w:jc w:val="both"/>
-        <w:rPr>
-          <w:sz w:val="28"/>
-          <w:szCs w:val="28"/>
-          <w:u w:val="single"/>
-          <w:lang w:val="ru-RU"/>
-        </w:rPr>
-      </w:pPr>
-      <w:bookmarkStart w:id="4" w:name="дк"/>
-      <w:bookmarkEnd w:id="4"/>
+      <w:bookmarkStart w:id="3" w:name="дк"/>
+      <w:bookmarkEnd w:id="3"/>
     </w:p>
     <w:p>
       <w:pPr>
@@ -4524,7 +3783,6 @@
           <w:sz w:val="28"/>
           <w:lang w:val="ru-RU"/>
         </w:rPr>
-        <w:lastRenderedPageBreak/>
         <w:t>31.08.18</w:t>
       </w:r>
       <w:r>
@@ -5807,6 +5065,7 @@
                 <w:szCs w:val="28"/>
                 <w:lang w:val="ru-RU"/>
               </w:rPr>
+              <w:lastRenderedPageBreak/>
               <w:t>26.08</w:t>
             </w:r>
           </w:p>
@@ -6951,7 +6210,16 @@
           <w:sz w:val="28"/>
           <w:lang w:val="ru-RU"/>
         </w:rPr>
-        <w:t xml:space="preserve"> рефлюкс. ++</w:t>
+        <w:t xml:space="preserve"> рефлюкс. </w:t>
+      </w:r>
+      <w:r>
+        <w:rPr>
+          <w:color w:val="E36C0A" w:themeColor="accent6" w:themeShade="BF"/>
+          <w:sz w:val="28"/>
+          <w:szCs w:val="28"/>
+          <w:lang w:val="ru-RU"/>
+        </w:rPr>
+        <w:t>Дивертикул средней трети  пищевода</w:t>
       </w:r>
     </w:p>
     <w:p>
@@ -7220,127 +6488,24 @@
           <w:szCs w:val="28"/>
           <w:lang w:val="ru-RU"/>
         </w:rPr>
-        <w:t>: Хр.</w:t>
-      </w:r>
-      <w:r>
-        <w:rPr>
+        <w:t xml:space="preserve">: </w:t>
+      </w:r>
+      <w:r>
+        <w:rPr>
+          <w:color w:val="E36C0A" w:themeColor="accent6" w:themeShade="BF"/>
           <w:sz w:val="28"/>
           <w:szCs w:val="28"/>
           <w:lang w:val="ru-RU"/>
         </w:rPr>
-        <w:t xml:space="preserve"> гастрит в </w:t>
-      </w:r>
-      <w:proofErr w:type="spellStart"/>
-      <w:proofErr w:type="gramStart"/>
+        <w:t>Эрозивный гастродуоденит в стадии обострения. Дуоденогастральный рефлюкс.  Дивертикул средней трети  пищевода. Хронический панкреатит в стадии нестойкой ремиссии с нарушением внешне и внутрисекреторной функции поджелудочной  железы</w:t>
+      </w:r>
       <w:r>
         <w:rPr>
           <w:sz w:val="28"/>
           <w:szCs w:val="28"/>
           <w:lang w:val="ru-RU"/>
         </w:rPr>
-        <w:t>ст</w:t>
-      </w:r>
-      <w:proofErr w:type="spellEnd"/>
-      <w:proofErr w:type="gramEnd"/>
-      <w:r>
-        <w:rPr>
-          <w:sz w:val="28"/>
-          <w:szCs w:val="28"/>
-          <w:lang w:val="ru-RU"/>
-        </w:rPr>
-        <w:t xml:space="preserve"> обострения </w:t>
-      </w:r>
-      <w:proofErr w:type="spellStart"/>
-      <w:r>
-        <w:rPr>
-          <w:sz w:val="28"/>
-          <w:szCs w:val="28"/>
-          <w:lang w:val="ru-RU"/>
-        </w:rPr>
-        <w:t>дуодено</w:t>
-      </w:r>
-      <w:proofErr w:type="spellEnd"/>
-      <w:r>
-        <w:rPr>
-          <w:sz w:val="28"/>
-          <w:szCs w:val="28"/>
-          <w:lang w:val="ru-RU"/>
-        </w:rPr>
-        <w:t xml:space="preserve"> </w:t>
-      </w:r>
-      <w:proofErr w:type="spellStart"/>
-      <w:r>
-        <w:rPr>
-          <w:sz w:val="28"/>
-          <w:szCs w:val="28"/>
-          <w:lang w:val="ru-RU"/>
-        </w:rPr>
-        <w:t>гастральный</w:t>
-      </w:r>
-      <w:proofErr w:type="spellEnd"/>
-      <w:r>
-        <w:rPr>
-          <w:sz w:val="28"/>
-          <w:szCs w:val="28"/>
-          <w:lang w:val="ru-RU"/>
-        </w:rPr>
-        <w:t xml:space="preserve"> рефлюкс. </w:t>
-      </w:r>
-      <w:r>
-        <w:rPr>
-          <w:sz w:val="28"/>
-          <w:szCs w:val="28"/>
-          <w:lang w:val="ru-RU"/>
-        </w:rPr>
-        <w:t xml:space="preserve"> ++ хронический </w:t>
-      </w:r>
-      <w:r>
-        <w:rPr>
-          <w:sz w:val="28"/>
-          <w:szCs w:val="28"/>
-          <w:lang w:val="ru-RU"/>
-        </w:rPr>
-        <w:t xml:space="preserve"> панкреатит в стадии нестойкой ремиссии</w:t>
-      </w:r>
-      <w:r>
-        <w:rPr>
-          <w:sz w:val="28"/>
-          <w:szCs w:val="28"/>
-          <w:lang w:val="ru-RU"/>
-        </w:rPr>
-        <w:t xml:space="preserve"> с нарушением </w:t>
-      </w:r>
-      <w:r>
-        <w:rPr>
-          <w:sz w:val="28"/>
-          <w:szCs w:val="28"/>
-          <w:lang w:val="ru-RU"/>
-        </w:rPr>
-        <w:t>внешнесекреторной</w:t>
-      </w:r>
-      <w:r>
-        <w:rPr>
-          <w:sz w:val="28"/>
-          <w:szCs w:val="28"/>
-          <w:lang w:val="ru-RU"/>
-        </w:rPr>
-        <w:t xml:space="preserve"> функции </w:t>
-      </w:r>
-      <w:r>
-        <w:rPr>
-          <w:sz w:val="28"/>
-          <w:szCs w:val="28"/>
-          <w:lang w:val="ru-RU"/>
-        </w:rPr>
-        <w:t>поджелудочной</w:t>
-      </w:r>
-      <w:r>
-        <w:rPr>
-          <w:sz w:val="28"/>
-          <w:szCs w:val="28"/>
-          <w:lang w:val="ru-RU"/>
-        </w:rPr>
-        <w:t xml:space="preserve"> железы. </w:t>
+        <w:t xml:space="preserve">. </w:t>
       </w:r>
     </w:p>
     <w:p>
@@ -7866,14 +7031,174 @@
         </w:rPr>
         <w:t>Лечение:</w:t>
       </w:r>
-      <w:bookmarkStart w:id="5" w:name="лн"/>
-      <w:bookmarkEnd w:id="5"/>
+      <w:bookmarkStart w:id="4" w:name="лн"/>
+      <w:bookmarkEnd w:id="4"/>
       <w:r>
         <w:rPr>
           <w:sz w:val="28"/>
           <w:lang w:val="ru-RU"/>
         </w:rPr>
         <w:t xml:space="preserve"> </w:t>
+      </w:r>
+      <w:r>
+        <w:rPr>
+          <w:sz w:val="28"/>
+          <w:lang w:val="ru-RU"/>
+        </w:rPr>
+        <w:t xml:space="preserve"> </w:t>
+      </w:r>
+      <w:proofErr w:type="spellStart"/>
+      <w:r>
+        <w:rPr>
+          <w:sz w:val="28"/>
+          <w:lang w:val="ru-RU"/>
+        </w:rPr>
+        <w:t>Инсуман</w:t>
+      </w:r>
+      <w:proofErr w:type="spellEnd"/>
+      <w:r>
+        <w:rPr>
+          <w:sz w:val="28"/>
+          <w:lang w:val="ru-RU"/>
+        </w:rPr>
+        <w:t xml:space="preserve"> </w:t>
+      </w:r>
+      <w:proofErr w:type="spellStart"/>
+      <w:r>
+        <w:rPr>
+          <w:sz w:val="28"/>
+          <w:lang w:val="ru-RU"/>
+        </w:rPr>
+        <w:t>Базал</w:t>
+      </w:r>
+      <w:proofErr w:type="spellEnd"/>
+      <w:r>
+        <w:rPr>
+          <w:sz w:val="28"/>
+          <w:lang w:val="ru-RU"/>
+        </w:rPr>
+        <w:t xml:space="preserve">, миксер, </w:t>
+      </w:r>
+      <w:proofErr w:type="spellStart"/>
+      <w:r>
+        <w:rPr>
+          <w:sz w:val="28"/>
+          <w:lang w:val="ru-RU"/>
+        </w:rPr>
+        <w:t>гастронорм</w:t>
+      </w:r>
+      <w:proofErr w:type="spellEnd"/>
+      <w:r>
+        <w:rPr>
+          <w:sz w:val="28"/>
+          <w:lang w:val="ru-RU"/>
+        </w:rPr>
+        <w:t xml:space="preserve">, </w:t>
+      </w:r>
+      <w:proofErr w:type="spellStart"/>
+      <w:r>
+        <w:rPr>
+          <w:sz w:val="28"/>
+          <w:lang w:val="ru-RU"/>
+        </w:rPr>
+        <w:t>даларгин</w:t>
+      </w:r>
+      <w:proofErr w:type="spellEnd"/>
+      <w:r>
+        <w:rPr>
+          <w:sz w:val="28"/>
+          <w:lang w:val="ru-RU"/>
+        </w:rPr>
+        <w:t xml:space="preserve">, </w:t>
+      </w:r>
+      <w:proofErr w:type="spellStart"/>
+      <w:r>
+        <w:rPr>
+          <w:sz w:val="28"/>
+          <w:lang w:val="ru-RU"/>
+        </w:rPr>
+        <w:t>омез</w:t>
+      </w:r>
+      <w:proofErr w:type="spellEnd"/>
+      <w:r>
+        <w:rPr>
+          <w:sz w:val="28"/>
+          <w:lang w:val="ru-RU"/>
+        </w:rPr>
+        <w:t xml:space="preserve">, </w:t>
+      </w:r>
+      <w:proofErr w:type="spellStart"/>
+      <w:r>
+        <w:rPr>
+          <w:sz w:val="28"/>
+          <w:lang w:val="ru-RU"/>
+        </w:rPr>
+        <w:t>альмагель</w:t>
+      </w:r>
+      <w:proofErr w:type="spellEnd"/>
+      <w:r>
+        <w:rPr>
+          <w:sz w:val="28"/>
+          <w:lang w:val="ru-RU"/>
+        </w:rPr>
+        <w:t xml:space="preserve">, </w:t>
+      </w:r>
+      <w:proofErr w:type="gramStart"/>
+      <w:r>
+        <w:rPr>
+          <w:sz w:val="28"/>
+          <w:lang w:val="en-US"/>
+        </w:rPr>
+        <w:t>L</w:t>
+      </w:r>
+      <w:proofErr w:type="spellStart"/>
+      <w:proofErr w:type="gramEnd"/>
+      <w:r>
+        <w:rPr>
+          <w:sz w:val="28"/>
+          <w:lang w:val="ru-RU"/>
+        </w:rPr>
+        <w:t>цет</w:t>
+      </w:r>
+      <w:proofErr w:type="spellEnd"/>
+      <w:r>
+        <w:rPr>
+          <w:sz w:val="28"/>
+          <w:lang w:val="ru-RU"/>
+        </w:rPr>
+        <w:t xml:space="preserve">, </w:t>
+      </w:r>
+      <w:proofErr w:type="spellStart"/>
+      <w:r>
+        <w:rPr>
+          <w:sz w:val="28"/>
+          <w:lang w:val="ru-RU"/>
+        </w:rPr>
+        <w:t>атоксил</w:t>
+      </w:r>
+      <w:proofErr w:type="spellEnd"/>
+      <w:r>
+        <w:rPr>
+          <w:sz w:val="28"/>
+          <w:lang w:val="ru-RU"/>
+        </w:rPr>
+        <w:t xml:space="preserve">, тиосульфат натрия,  </w:t>
+      </w:r>
+      <w:proofErr w:type="spellStart"/>
+      <w:r>
+        <w:rPr>
+          <w:sz w:val="28"/>
+          <w:lang w:val="ru-RU"/>
+        </w:rPr>
+        <w:t>небилет</w:t>
+      </w:r>
+      <w:proofErr w:type="spellEnd"/>
+      <w:r>
+        <w:rPr>
+          <w:sz w:val="28"/>
+          <w:lang w:val="ru-RU"/>
+        </w:rPr>
+        <w:t>,  глюкоза 40%</w:t>
       </w:r>
     </w:p>
     <w:p>
@@ -7885,10 +7210,10 @@
           <w:lang w:val="ru-RU"/>
         </w:rPr>
       </w:pPr>
-      <w:bookmarkStart w:id="6" w:name="дд"/>
-      <w:bookmarkStart w:id="7" w:name="лк"/>
+      <w:bookmarkStart w:id="5" w:name="дд"/>
+      <w:bookmarkStart w:id="6" w:name="лк"/>
+      <w:bookmarkEnd w:id="5"/>
       <w:bookmarkEnd w:id="6"/>
-      <w:bookmarkEnd w:id="7"/>
       <w:r>
         <w:rPr>
           <w:sz w:val="28"/>
@@ -8130,7 +7455,6 @@
         <w:rPr>
           <w:lang w:val="ru-RU"/>
         </w:rPr>
-        <w:lastRenderedPageBreak/>
         <w:t xml:space="preserve">Диета № 9, </w:t>
       </w:r>
       <w:r>
@@ -8325,6 +7649,37 @@
         </w:rPr>
         <w:t xml:space="preserve">Инсулинотерапия:   </w:t>
       </w:r>
+      <w:proofErr w:type="spellStart"/>
+      <w:r>
+        <w:rPr>
+          <w:sz w:val="28"/>
+          <w:lang w:val="ru-RU"/>
+        </w:rPr>
+        <w:t>Инсуман</w:t>
+      </w:r>
+      <w:proofErr w:type="spellEnd"/>
+      <w:r>
+        <w:rPr>
+          <w:sz w:val="28"/>
+          <w:lang w:val="ru-RU"/>
+        </w:rPr>
+        <w:t xml:space="preserve"> </w:t>
+      </w:r>
+      <w:proofErr w:type="spellStart"/>
+      <w:r>
+        <w:rPr>
+          <w:sz w:val="28"/>
+          <w:lang w:val="ru-RU"/>
+        </w:rPr>
+        <w:t>Базал</w:t>
+      </w:r>
+      <w:proofErr w:type="spellEnd"/>
+      <w:r>
+        <w:rPr>
+          <w:lang w:val="ru-RU"/>
+        </w:rPr>
+        <w:t xml:space="preserve"> </w:t>
+      </w:r>
       <w:proofErr w:type="gramStart"/>
       <w:r>
         <w:rPr>
@@ -8356,261 +7711,6 @@
           <w:lang w:val="ru-RU"/>
         </w:rPr>
         <w:t xml:space="preserve">   ед.</w:t>
-      </w:r>
-    </w:p>
-    <w:p>
-      <w:pPr>
-        <w:ind w:left="-142"/>
-        <w:jc w:val="both"/>
-        <w:rPr>
-          <w:lang w:val="ru-RU"/>
-        </w:rPr>
-      </w:pPr>
-      <w:proofErr w:type="spellStart"/>
-      <w:r>
-        <w:rPr>
-          <w:lang w:val="ru-RU"/>
-        </w:rPr>
-        <w:t>Актрапид</w:t>
-      </w:r>
-      <w:proofErr w:type="spellEnd"/>
-      <w:r>
-        <w:rPr>
-          <w:lang w:val="ru-RU"/>
-        </w:rPr>
-        <w:t xml:space="preserve"> НМ, </w:t>
-      </w:r>
-      <w:proofErr w:type="spellStart"/>
-      <w:r>
-        <w:rPr>
-          <w:lang w:val="ru-RU"/>
-        </w:rPr>
-        <w:t>Протафан</w:t>
-      </w:r>
-      <w:proofErr w:type="spellEnd"/>
-      <w:r>
-        <w:rPr>
-          <w:lang w:val="ru-RU"/>
-        </w:rPr>
-        <w:t xml:space="preserve"> НМ, </w:t>
-      </w:r>
-      <w:proofErr w:type="spellStart"/>
-      <w:r>
-        <w:rPr>
-          <w:lang w:val="ru-RU"/>
-        </w:rPr>
-        <w:t>Хумодар</w:t>
-      </w:r>
-      <w:proofErr w:type="spellEnd"/>
-      <w:r>
-        <w:rPr>
-          <w:lang w:val="ru-RU"/>
-        </w:rPr>
-        <w:t xml:space="preserve"> Р</w:t>
-      </w:r>
-      <w:r>
-        <w:rPr>
-          <w:lang w:val="ru-RU"/>
-        </w:rPr>
-        <w:t>100</w:t>
-      </w:r>
-      <w:r>
-        <w:rPr>
-          <w:lang w:val="ru-RU"/>
-        </w:rPr>
-        <w:t xml:space="preserve">Р, </w:t>
-      </w:r>
-      <w:proofErr w:type="spellStart"/>
-      <w:r>
-        <w:rPr>
-          <w:lang w:val="ru-RU"/>
-        </w:rPr>
-        <w:t>Хумодар</w:t>
-      </w:r>
-      <w:proofErr w:type="spellEnd"/>
-      <w:r>
-        <w:rPr>
-          <w:lang w:val="ru-RU"/>
-        </w:rPr>
-        <w:t xml:space="preserve"> Б</w:t>
-      </w:r>
-      <w:r>
-        <w:rPr>
-          <w:lang w:val="ru-RU"/>
-        </w:rPr>
-        <w:t>100</w:t>
-      </w:r>
-      <w:r>
-        <w:rPr>
-          <w:lang w:val="ru-RU"/>
-        </w:rPr>
-        <w:t xml:space="preserve">Р, </w:t>
-      </w:r>
-      <w:proofErr w:type="spellStart"/>
-      <w:r>
-        <w:rPr>
-          <w:lang w:val="ru-RU"/>
-        </w:rPr>
-        <w:t>Хумодар</w:t>
-      </w:r>
-      <w:proofErr w:type="spellEnd"/>
-      <w:proofErr w:type="gramStart"/>
-      <w:r>
-        <w:rPr>
-          <w:lang w:val="ru-RU"/>
-        </w:rPr>
-        <w:t xml:space="preserve"> К</w:t>
-      </w:r>
-      <w:proofErr w:type="gramEnd"/>
-      <w:r>
-        <w:rPr>
-          <w:lang w:val="ru-RU"/>
-        </w:rPr>
-        <w:t xml:space="preserve"> 25</w:t>
-      </w:r>
-      <w:r>
-        <w:rPr>
-          <w:lang w:val="ru-RU"/>
-        </w:rPr>
-        <w:t xml:space="preserve"> 100</w:t>
-      </w:r>
-      <w:r>
-        <w:rPr>
-          <w:lang w:val="ru-RU"/>
-        </w:rPr>
-        <w:t xml:space="preserve">Р, </w:t>
-      </w:r>
-      <w:proofErr w:type="spellStart"/>
-      <w:r>
-        <w:rPr>
-          <w:lang w:val="ru-RU"/>
-        </w:rPr>
-        <w:t>Инсуман</w:t>
-      </w:r>
-      <w:proofErr w:type="spellEnd"/>
-      <w:r>
-        <w:rPr>
-          <w:lang w:val="ru-RU"/>
-        </w:rPr>
-        <w:t xml:space="preserve"> </w:t>
-      </w:r>
-      <w:proofErr w:type="spellStart"/>
-      <w:r>
-        <w:rPr>
-          <w:lang w:val="ru-RU"/>
-        </w:rPr>
-        <w:t>Базал</w:t>
-      </w:r>
-      <w:proofErr w:type="spellEnd"/>
-      <w:r>
-        <w:rPr>
-          <w:lang w:val="ru-RU"/>
-        </w:rPr>
-        <w:t xml:space="preserve">, </w:t>
-      </w:r>
-      <w:proofErr w:type="spellStart"/>
-      <w:r>
-        <w:rPr>
-          <w:lang w:val="ru-RU"/>
-        </w:rPr>
-        <w:t>Инсуман</w:t>
-      </w:r>
-      <w:proofErr w:type="spellEnd"/>
-      <w:r>
-        <w:rPr>
-          <w:lang w:val="ru-RU"/>
-        </w:rPr>
-        <w:t xml:space="preserve"> Рапид, </w:t>
-      </w:r>
-      <w:proofErr w:type="spellStart"/>
-      <w:r>
-        <w:rPr>
-          <w:lang w:val="ru-RU"/>
-        </w:rPr>
-        <w:t>Хумулин</w:t>
-      </w:r>
-      <w:proofErr w:type="spellEnd"/>
-      <w:r>
-        <w:rPr>
-          <w:lang w:val="ru-RU"/>
-        </w:rPr>
-        <w:t xml:space="preserve"> R, </w:t>
-      </w:r>
-      <w:proofErr w:type="spellStart"/>
-      <w:r>
-        <w:rPr>
-          <w:lang w:val="ru-RU"/>
-        </w:rPr>
-        <w:t>Хумулин</w:t>
-      </w:r>
-      <w:proofErr w:type="spellEnd"/>
-      <w:r>
-        <w:rPr>
-          <w:lang w:val="ru-RU"/>
-        </w:rPr>
-        <w:t xml:space="preserve"> НПХ, </w:t>
-      </w:r>
-      <w:proofErr w:type="spellStart"/>
-      <w:r>
-        <w:rPr>
-          <w:lang w:val="ru-RU"/>
-        </w:rPr>
-        <w:t>Фармасулин</w:t>
-      </w:r>
-      <w:proofErr w:type="spellEnd"/>
-      <w:r>
-        <w:rPr>
-          <w:lang w:val="ru-RU"/>
-        </w:rPr>
-        <w:t xml:space="preserve"> Н, </w:t>
-      </w:r>
-      <w:proofErr w:type="spellStart"/>
-      <w:r>
-        <w:rPr>
-          <w:lang w:val="ru-RU"/>
-        </w:rPr>
-        <w:t>Фармасулин</w:t>
-      </w:r>
-      <w:proofErr w:type="spellEnd"/>
-      <w:r>
-        <w:rPr>
-          <w:lang w:val="ru-RU"/>
-        </w:rPr>
-        <w:t xml:space="preserve"> НN</w:t>
-      </w:r>
-      <w:r>
-        <w:rPr>
-          <w:lang w:val="ru-RU"/>
-        </w:rPr>
-        <w:t xml:space="preserve">Р, </w:t>
-      </w:r>
-      <w:proofErr w:type="spellStart"/>
-      <w:r>
-        <w:rPr>
-          <w:lang w:val="ru-RU"/>
-        </w:rPr>
-        <w:t>Генсулин</w:t>
-      </w:r>
-      <w:proofErr w:type="spellEnd"/>
-      <w:r>
-        <w:rPr>
-          <w:lang w:val="ru-RU"/>
-        </w:rPr>
-        <w:t xml:space="preserve"> R, </w:t>
-      </w:r>
-      <w:proofErr w:type="spellStart"/>
-      <w:r>
-        <w:rPr>
-          <w:lang w:val="ru-RU"/>
-        </w:rPr>
-        <w:t>Генсулин</w:t>
-      </w:r>
-      <w:proofErr w:type="spellEnd"/>
-      <w:r>
-        <w:rPr>
-          <w:lang w:val="ru-RU"/>
-        </w:rPr>
-        <w:t xml:space="preserve"> Н</w:t>
       </w:r>
     </w:p>
     <w:p>
@@ -9984,269 +9084,6 @@
           <w:lang w:val="ru-RU"/>
         </w:rPr>
       </w:pPr>
-      <w:proofErr w:type="gramStart"/>
-      <w:r>
-        <w:rPr>
-          <w:lang w:val="ru-RU"/>
-        </w:rPr>
-        <w:t xml:space="preserve">Рек. окулиста: </w:t>
-      </w:r>
-      <w:proofErr w:type="spellStart"/>
-      <w:r>
-        <w:rPr>
-          <w:lang w:val="ru-RU"/>
-        </w:rPr>
-        <w:t>квинакс</w:t>
-      </w:r>
-      <w:proofErr w:type="spellEnd"/>
-      <w:r>
-        <w:rPr>
-          <w:lang w:val="ru-RU"/>
-        </w:rPr>
-        <w:t xml:space="preserve"> 2к.*3р/д. в ОИ, </w:t>
-      </w:r>
-      <w:proofErr w:type="spellStart"/>
-      <w:r>
-        <w:rPr>
-          <w:lang w:val="ru-RU"/>
-        </w:rPr>
-        <w:t>окювайт</w:t>
-      </w:r>
-      <w:proofErr w:type="spellEnd"/>
-      <w:r>
-        <w:rPr>
-          <w:lang w:val="ru-RU"/>
-        </w:rPr>
-        <w:t xml:space="preserve"> </w:t>
-      </w:r>
-      <w:proofErr w:type="spellStart"/>
-      <w:r>
-        <w:rPr>
-          <w:lang w:val="ru-RU"/>
-        </w:rPr>
-        <w:t>лютеин</w:t>
-      </w:r>
-      <w:proofErr w:type="spellEnd"/>
-      <w:r>
-        <w:rPr>
-          <w:lang w:val="ru-RU"/>
-        </w:rPr>
-        <w:t xml:space="preserve"> </w:t>
-      </w:r>
-      <w:r>
-        <w:rPr>
-          <w:lang w:val="ru-RU"/>
-        </w:rPr>
-        <w:t>форте 1т.*1</w:t>
-      </w:r>
-      <w:r>
-        <w:rPr>
-          <w:lang w:val="ru-RU"/>
-        </w:rPr>
-        <w:t xml:space="preserve">р/д., </w:t>
-      </w:r>
-      <w:proofErr w:type="spellStart"/>
-      <w:r>
-        <w:rPr>
-          <w:lang w:val="ru-RU"/>
-        </w:rPr>
-        <w:t>дицинон</w:t>
-      </w:r>
-      <w:proofErr w:type="spellEnd"/>
-      <w:r>
-        <w:rPr>
-          <w:lang w:val="ru-RU"/>
-        </w:rPr>
-        <w:t xml:space="preserve"> 1т. 3р/д., </w:t>
-      </w:r>
-      <w:proofErr w:type="spellStart"/>
-      <w:r>
-        <w:rPr>
-          <w:lang w:val="ru-RU"/>
-        </w:rPr>
-        <w:t>вазонит</w:t>
-      </w:r>
-      <w:proofErr w:type="spellEnd"/>
-      <w:r>
-        <w:rPr>
-          <w:lang w:val="ru-RU"/>
-        </w:rPr>
-        <w:t xml:space="preserve"> 1т.*2р/д.,</w:t>
-      </w:r>
-      <w:r>
-        <w:rPr>
-          <w:lang w:val="ru-RU"/>
-        </w:rPr>
-        <w:t xml:space="preserve"> </w:t>
-      </w:r>
-      <w:proofErr w:type="spellStart"/>
-      <w:r>
-        <w:rPr>
-          <w:lang w:val="ru-RU"/>
-        </w:rPr>
-        <w:t>офтан</w:t>
-      </w:r>
-      <w:proofErr w:type="spellEnd"/>
-      <w:r>
-        <w:rPr>
-          <w:lang w:val="ru-RU"/>
-        </w:rPr>
-        <w:t xml:space="preserve"> </w:t>
-      </w:r>
-      <w:proofErr w:type="spellStart"/>
-      <w:r>
-        <w:rPr>
-          <w:lang w:val="ru-RU"/>
-        </w:rPr>
-        <w:t>катахром</w:t>
-      </w:r>
-      <w:proofErr w:type="spellEnd"/>
-      <w:r>
-        <w:rPr>
-          <w:lang w:val="ru-RU"/>
-        </w:rPr>
-        <w:t xml:space="preserve"> 2к. *3р/д, </w:t>
-      </w:r>
-      <w:proofErr w:type="spellStart"/>
-      <w:r>
-        <w:rPr>
-          <w:lang w:val="ru-RU"/>
-        </w:rPr>
-        <w:t>эмоксипин</w:t>
-      </w:r>
-      <w:proofErr w:type="spellEnd"/>
-      <w:r>
-        <w:rPr>
-          <w:lang w:val="ru-RU"/>
-        </w:rPr>
-        <w:t xml:space="preserve"> 2к. *3р/д. в ОИ, </w:t>
-      </w:r>
-      <w:proofErr w:type="spellStart"/>
-      <w:r>
-        <w:rPr>
-          <w:lang w:val="ru-RU"/>
-        </w:rPr>
-        <w:t>тауфон</w:t>
-      </w:r>
-      <w:proofErr w:type="spellEnd"/>
-      <w:r>
-        <w:rPr>
-          <w:lang w:val="ru-RU"/>
-        </w:rPr>
-        <w:t xml:space="preserve"> 2к.*3р/д. в ОИ</w:t>
-      </w:r>
-      <w:r>
-        <w:rPr>
-          <w:lang w:val="ru-RU"/>
-        </w:rPr>
-        <w:t xml:space="preserve">, </w:t>
-      </w:r>
-      <w:proofErr w:type="spellStart"/>
-      <w:r>
-        <w:rPr>
-          <w:lang w:val="ru-RU"/>
-        </w:rPr>
-        <w:t>трайкор</w:t>
-      </w:r>
-      <w:proofErr w:type="spellEnd"/>
-      <w:r>
-        <w:rPr>
-          <w:lang w:val="ru-RU"/>
-        </w:rPr>
-        <w:t xml:space="preserve"> 1т 1р/д,</w:t>
-      </w:r>
-      <w:r>
-        <w:rPr>
-          <w:lang w:val="ru-RU"/>
-        </w:rPr>
-        <w:t>,</w:t>
-      </w:r>
-      <w:r>
-        <w:rPr>
-          <w:lang w:val="ru-RU"/>
-        </w:rPr>
-        <w:t xml:space="preserve"> </w:t>
-      </w:r>
-      <w:proofErr w:type="spellStart"/>
-      <w:r>
-        <w:rPr>
-          <w:lang w:val="ru-RU"/>
-        </w:rPr>
-        <w:t>слезавит</w:t>
-      </w:r>
-      <w:proofErr w:type="spellEnd"/>
-      <w:r>
-        <w:rPr>
-          <w:lang w:val="ru-RU"/>
-        </w:rPr>
-        <w:t xml:space="preserve"> 1т.*1р/д.</w:t>
-      </w:r>
-      <w:r>
-        <w:rPr>
-          <w:lang w:val="ru-RU"/>
-        </w:rPr>
-        <w:t xml:space="preserve"> </w:t>
-      </w:r>
-      <w:proofErr w:type="spellStart"/>
-      <w:r>
-        <w:rPr>
-          <w:lang w:val="ru-RU"/>
-        </w:rPr>
-        <w:t>оптикс</w:t>
-      </w:r>
-      <w:proofErr w:type="spellEnd"/>
-      <w:r>
-        <w:rPr>
-          <w:lang w:val="ru-RU"/>
-        </w:rPr>
-        <w:t xml:space="preserve"> </w:t>
-      </w:r>
-      <w:r>
-        <w:rPr>
-          <w:lang w:val="ru-RU"/>
-        </w:rPr>
-        <w:t xml:space="preserve">форте </w:t>
-      </w:r>
-      <w:r>
-        <w:rPr>
-          <w:lang w:val="ru-RU"/>
-        </w:rPr>
-        <w:t xml:space="preserve">1т 1р\д </w:t>
-      </w:r>
-      <w:r>
-        <w:rPr>
-          <w:lang w:val="ru-RU"/>
-        </w:rPr>
-        <w:t xml:space="preserve"> </w:t>
-      </w:r>
-      <w:proofErr w:type="spellStart"/>
-      <w:r>
-        <w:rPr>
-          <w:lang w:val="ru-RU"/>
-        </w:rPr>
-        <w:t>конс</w:t>
-      </w:r>
-      <w:proofErr w:type="spellEnd"/>
-      <w:r>
-        <w:rPr>
-          <w:lang w:val="ru-RU"/>
-        </w:rPr>
-        <w:t xml:space="preserve">. лазерного хирурга. </w:t>
-      </w:r>
-      <w:proofErr w:type="gramEnd"/>
-    </w:p>
-    <w:p>
-      <w:pPr>
-        <w:numPr>
-          <w:ilvl w:val="0"/>
-          <w:numId w:val="2"/>
-        </w:numPr>
-        <w:ind w:left="-142"/>
-        <w:jc w:val="both"/>
-        <w:rPr>
-          <w:lang w:val="ru-RU"/>
-        </w:rPr>
-      </w:pPr>
       <w:r>
         <w:rPr>
           <w:lang w:val="ru-RU"/>
@@ -10639,218 +9476,14 @@
     </w:p>
     <w:p>
       <w:pPr>
-        <w:numPr>
-          <w:ilvl w:val="0"/>
-          <w:numId w:val="2"/>
-        </w:numPr>
         <w:ind w:left="-142"/>
         <w:jc w:val="both"/>
         <w:rPr>
           <w:lang w:val="ru-RU"/>
         </w:rPr>
       </w:pPr>
-      <w:r>
-        <w:rPr>
-          <w:lang w:val="ru-RU"/>
-        </w:rPr>
-        <w:t>Б/</w:t>
-      </w:r>
-      <w:proofErr w:type="gramStart"/>
-      <w:r>
-        <w:rPr>
-          <w:lang w:val="ru-RU"/>
-        </w:rPr>
-        <w:t>л</w:t>
-      </w:r>
-      <w:proofErr w:type="gramEnd"/>
-      <w:r>
-        <w:rPr>
-          <w:lang w:val="ru-RU"/>
-        </w:rPr>
-        <w:t xml:space="preserve"> серия. </w:t>
-      </w:r>
-      <w:r>
-        <w:rPr>
-          <w:lang w:val="ru-RU"/>
-        </w:rPr>
-        <w:t>АД</w:t>
-      </w:r>
-      <w:r>
-        <w:rPr>
-          <w:lang w:val="ru-RU"/>
-        </w:rPr>
-        <w:t>Л</w:t>
-      </w:r>
-      <w:r>
-        <w:rPr>
-          <w:lang w:val="ru-RU"/>
-        </w:rPr>
-        <w:t xml:space="preserve">  №  </w:t>
-      </w:r>
-      <w:r>
-        <w:rPr>
-          <w:lang w:val="ru-RU"/>
-        </w:rPr>
-        <w:t>177</w:t>
-      </w:r>
-      <w:r>
-        <w:rPr>
-          <w:lang w:val="ru-RU"/>
-        </w:rPr>
-        <w:t>6</w:t>
-      </w:r>
-      <w:r>
-        <w:rPr>
-          <w:lang w:val="ru-RU"/>
-        </w:rPr>
-        <w:t xml:space="preserve">     с </w:t>
-      </w:r>
-      <w:r>
-        <w:rPr>
-          <w:lang w:val="ru-RU"/>
-        </w:rPr>
-        <w:fldChar w:fldCharType="begin"/>
-      </w:r>
-      <w:r>
-        <w:rPr>
-          <w:lang w:val="ru-RU"/>
-        </w:rPr>
-        <w:instrText xml:space="preserve"> REF c \h </w:instrText>
-      </w:r>
-      <w:r>
-        <w:rPr>
-          <w:lang w:val="ru-RU"/>
-        </w:rPr>
-      </w:r>
-      <w:r>
-        <w:rPr>
-          <w:lang w:val="ru-RU"/>
-        </w:rPr>
-        <w:fldChar w:fldCharType="separate"/>
-      </w:r>
-      <w:r>
-        <w:rPr>
-          <w:sz w:val="28"/>
-          <w:lang w:val="ru-RU"/>
-        </w:rPr>
-        <w:t>08.18</w:t>
-      </w:r>
-      <w:r>
-        <w:rPr>
-          <w:sz w:val="28"/>
-          <w:lang w:val="ru-RU"/>
-        </w:rPr>
-        <w:t xml:space="preserve"> </w:t>
-      </w:r>
-      <w:r>
-        <w:rPr>
-          <w:sz w:val="28"/>
-          <w:lang w:val="ru-RU"/>
-        </w:rPr>
-        <w:t xml:space="preserve">. </w:t>
-      </w:r>
-      <w:r>
-        <w:rPr>
-          <w:lang w:val="ru-RU"/>
-        </w:rPr>
-        <w:fldChar w:fldCharType="end"/>
-      </w:r>
-      <w:r>
-        <w:rPr>
-          <w:lang w:val="ru-RU"/>
-        </w:rPr>
-        <w:t xml:space="preserve"> </w:t>
-      </w:r>
-      <w:r>
-        <w:rPr>
-          <w:lang w:val="ru-RU"/>
-        </w:rPr>
-        <w:t xml:space="preserve">по  </w:t>
-      </w:r>
-      <w:r>
-        <w:rPr>
-          <w:lang w:val="ru-RU"/>
-        </w:rPr>
-        <w:fldChar w:fldCharType="begin"/>
-      </w:r>
-      <w:r>
-        <w:rPr>
-          <w:lang w:val="ru-RU"/>
-        </w:rPr>
-        <w:instrText xml:space="preserve"> REF по \h </w:instrText>
-      </w:r>
-      <w:r>
-        <w:rPr>
-          <w:lang w:val="ru-RU"/>
-        </w:rPr>
-      </w:r>
-      <w:r>
-        <w:rPr>
-          <w:lang w:val="ru-RU"/>
-        </w:rPr>
-        <w:fldChar w:fldCharType="separate"/>
-      </w:r>
-      <w:r>
-        <w:rPr>
-          <w:sz w:val="28"/>
-          <w:lang w:val="ru-RU"/>
-        </w:rPr>
-        <w:t xml:space="preserve">  .</w:t>
-      </w:r>
-      <w:r>
-        <w:rPr>
-          <w:sz w:val="28"/>
-          <w:lang w:val="ru-RU"/>
-        </w:rPr>
-        <w:t>08.18</w:t>
-      </w:r>
-      <w:r>
-        <w:rPr>
-          <w:sz w:val="28"/>
-          <w:lang w:val="ru-RU"/>
-        </w:rPr>
-        <w:t xml:space="preserve"> </w:t>
-      </w:r>
-      <w:r>
-        <w:rPr>
-          <w:sz w:val="28"/>
-          <w:lang w:val="ru-RU"/>
-        </w:rPr>
-        <w:t xml:space="preserve"> </w:t>
-      </w:r>
-      <w:r>
-        <w:rPr>
-          <w:lang w:val="ru-RU"/>
-        </w:rPr>
-        <w:fldChar w:fldCharType="end"/>
-      </w:r>
-      <w:r>
-        <w:rPr>
-          <w:lang w:val="ru-RU"/>
-        </w:rPr>
-        <w:t>к труду     .</w:t>
-      </w:r>
-      <w:r>
-        <w:rPr>
-          <w:lang w:val="ru-RU"/>
-        </w:rPr>
-        <w:t>08.18</w:t>
-      </w:r>
-      <w:r>
-        <w:rPr>
-          <w:lang w:val="ru-RU"/>
-        </w:rPr>
-        <w:t xml:space="preserve"> </w:t>
-      </w:r>
-    </w:p>
-    <w:p>
-      <w:pPr>
-        <w:ind w:left="-142"/>
-        <w:jc w:val="both"/>
-        <w:rPr>
-          <w:lang w:val="ru-RU"/>
-        </w:rPr>
-      </w:pPr>
+      <w:bookmarkStart w:id="7" w:name="_GoBack"/>
+      <w:bookmarkEnd w:id="7"/>
     </w:p>
     <w:p>
       <w:pPr>
@@ -12357,93 +10990,6 @@
     </w:docPart>
     <w:docPart>
       <w:docPartPr>
-        <w:name w:val="FBFC6A18E07A484F9E976562E903BEB7"/>
-        <w:category>
-          <w:name w:val="Общие"/>
-          <w:gallery w:val="placeholder"/>
-        </w:category>
-        <w:types>
-          <w:type w:val="bbPlcHdr"/>
-        </w:types>
-        <w:behaviors>
-          <w:behavior w:val="content"/>
-        </w:behaviors>
-        <w:guid w:val="{E5D938F3-E00E-4F48-ACDE-E2E2655275DF}"/>
-      </w:docPartPr>
-      <w:docPartBody>
-        <w:p>
-          <w:pPr>
-            <w:pStyle w:val="FBFC6A18E07A484F9E976562E903BEB7"/>
-          </w:pPr>
-          <w:r>
-            <w:rPr>
-              <w:rStyle w:val="a3"/>
-            </w:rPr>
-            <w:t>Выберите элемент.</w:t>
-          </w:r>
-        </w:p>
-      </w:docPartBody>
-    </w:docPart>
-    <w:docPart>
-      <w:docPartPr>
-        <w:name w:val="DB435B1E68954750936FB322747598D2"/>
-        <w:category>
-          <w:name w:val="Общие"/>
-          <w:gallery w:val="placeholder"/>
-        </w:category>
-        <w:types>
-          <w:type w:val="bbPlcHdr"/>
-        </w:types>
-        <w:behaviors>
-          <w:behavior w:val="content"/>
-        </w:behaviors>
-        <w:guid w:val="{7122C427-55FD-49A2-B369-ED6DAFC67A8F}"/>
-      </w:docPartPr>
-      <w:docPartBody>
-        <w:p>
-          <w:pPr>
-            <w:pStyle w:val="DB435B1E68954750936FB322747598D2"/>
-          </w:pPr>
-          <w:r>
-            <w:rPr>
-              <w:rStyle w:val="a3"/>
-            </w:rPr>
-            <w:t>Выберите элемент.</w:t>
-          </w:r>
-        </w:p>
-      </w:docPartBody>
-    </w:docPart>
-    <w:docPart>
-      <w:docPartPr>
-        <w:name w:val="5917FEE754784A0BA4173B51A4E1CE95"/>
-        <w:category>
-          <w:name w:val="Общие"/>
-          <w:gallery w:val="placeholder"/>
-        </w:category>
-        <w:types>
-          <w:type w:val="bbPlcHdr"/>
-        </w:types>
-        <w:behaviors>
-          <w:behavior w:val="content"/>
-        </w:behaviors>
-        <w:guid w:val="{92F74F23-8C0C-424C-A12C-19EB4EDE41E3}"/>
-      </w:docPartPr>
-      <w:docPartBody>
-        <w:p>
-          <w:pPr>
-            <w:pStyle w:val="5917FEE754784A0BA4173B51A4E1CE95"/>
-          </w:pPr>
-          <w:r>
-            <w:rPr>
-              <w:rStyle w:val="a3"/>
-            </w:rPr>
-            <w:t>Выберите элемент.</w:t>
-          </w:r>
-        </w:p>
-      </w:docPartBody>
-    </w:docPart>
-    <w:docPart>
-      <w:docPartPr>
         <w:name w:val="3755473979B24CB896600859156E5B44"/>
         <w:category>
           <w:name w:val="Общие"/>
@@ -12654,6 +11200,7 @@
     <w:rsid w:val="00ED18CE"/>
     <w:rsid w:val="00F11CF2"/>
     <w:rsid w:val="00F918CD"/>
+    <w:rsid w:val="00FC0C48"/>
   </w:rsids>
   <m:mathPr>
     <m:mathFont m:val="Cambria Math"/>
@@ -14033,7 +12580,7 @@
 </file>
 
 <file path=customXml/itemProps1.xml><?xml version="1.0" encoding="utf-8"?>
-<ds:datastoreItem xmlns:ds="http://schemas.openxmlformats.org/officeDocument/2006/customXml" ds:itemID="{89FF2BE1-B79E-4C2D-AD1D-B8D9AACEE8E3}">
+<ds:datastoreItem xmlns:ds="http://schemas.openxmlformats.org/officeDocument/2006/customXml" ds:itemID="{B5A4E74E-7475-4BCE-B331-4FD638B9FA0A}">
   <ds:schemaRefs>
     <ds:schemaRef ds:uri="http://schemas.openxmlformats.org/officeDocument/2006/bibliography"/>
   </ds:schemaRefs>
